--- a/REB/Needs Analysis and Time Flow Study Application/Answer to questions post review/Response to Scientific Peer Review by Dr Sharon Cushing.docx
+++ b/REB/Needs Analysis and Time Flow Study Application/Answer to questions post review/Response to Scientific Peer Review by Dr Sharon Cushing.docx
@@ -122,7 +122,26 @@
           <w:sz w:val="24"/>
           <w:szCs w:val="24"/>
         </w:rPr>
-        <w:t xml:space="preserve"> The highlighted line below shows the sentence that was added to the “Participation Recruitment” section of the protocol to state that the PI as well as three </w:t>
+        <w:t xml:space="preserve"> The highlighted line below shows the sentence that was </w:t>
+      </w:r>
+      <w:r>
+        <w:rPr>
+          <w:rFonts w:eastAsia="Times New Roman"/>
+          <w:b/>
+          <w:iCs/>
+          <w:sz w:val="24"/>
+          <w:szCs w:val="24"/>
+        </w:rPr>
+        <w:t>added</w:t>
+      </w:r>
+      <w:r>
+        <w:rPr>
+          <w:rFonts w:eastAsia="Times New Roman"/>
+          <w:iCs/>
+          <w:sz w:val="24"/>
+          <w:szCs w:val="24"/>
+        </w:rPr>
+        <w:t xml:space="preserve"> to the “Participation Recruitment” section of the protocol to state that the PI as well as three </w:t>
       </w:r>
       <w:proofErr w:type="spellStart"/>
       <w:r>
@@ -471,7 +490,26 @@
           <w:sz w:val="24"/>
           <w:szCs w:val="24"/>
         </w:rPr>
-        <w:t xml:space="preserve">The highlighted section below shows the change that was made to the “Study Intervention” section of the protocol in order to clarify </w:t>
+        <w:t xml:space="preserve">The highlighted section below shows the </w:t>
+      </w:r>
+      <w:r>
+        <w:rPr>
+          <w:rFonts w:eastAsia="Times New Roman"/>
+          <w:b/>
+          <w:iCs/>
+          <w:sz w:val="24"/>
+          <w:szCs w:val="24"/>
+        </w:rPr>
+        <w:t>change</w:t>
+      </w:r>
+      <w:r>
+        <w:rPr>
+          <w:rFonts w:eastAsia="Times New Roman"/>
+          <w:iCs/>
+          <w:sz w:val="24"/>
+          <w:szCs w:val="24"/>
+        </w:rPr>
+        <w:t xml:space="preserve"> that was made to the “Study Intervention” section of the protocol in order to clarify </w:t>
       </w:r>
       <w:proofErr w:type="gramStart"/>
       <w:r>
@@ -486,10 +524,10 @@
       <w:r>
         <w:rPr>
           <w:rFonts w:eastAsia="Times New Roman"/>
-          <w:iCs/>
-          <w:sz w:val="24"/>
-          <w:szCs w:val="24"/>
-          <w:u w:val="single"/>
+          <w:b/>
+          <w:iCs/>
+          <w:sz w:val="24"/>
+          <w:szCs w:val="24"/>
         </w:rPr>
         <w:t>only experienced surgeons</w:t>
       </w:r>
@@ -501,7 +539,25 @@
           <w:sz w:val="24"/>
           <w:szCs w:val="24"/>
         </w:rPr>
-        <w:t xml:space="preserve"> will be participants in the study. This line was added as a response to this recommendation.</w:t>
+        <w:t xml:space="preserve"> will be participants in the study. This line was </w:t>
+      </w:r>
+      <w:r>
+        <w:rPr>
+          <w:rFonts w:eastAsia="Times New Roman"/>
+          <w:iCs/>
+          <w:sz w:val="24"/>
+          <w:szCs w:val="24"/>
+        </w:rPr>
+        <w:t>changed</w:t>
+      </w:r>
+      <w:r>
+        <w:rPr>
+          <w:rFonts w:eastAsia="Times New Roman"/>
+          <w:iCs/>
+          <w:sz w:val="24"/>
+          <w:szCs w:val="24"/>
+        </w:rPr>
+        <w:t xml:space="preserve"> as a response to this recommendation.</w:t>
       </w:r>
     </w:p>
     <w:p>
